--- a/docs/Results.docx
+++ b/docs/Results.docx
@@ -230,6 +230,20 @@
               <w:t>Than – Activation</w:t>
             </w:r>
           </w:p>
+          <w:p>
+            <w:pPr>
+              <w:jc w:val="center"/>
+              <w:rPr>
+                <w:lang w:val="en-US"/>
+              </w:rPr>
+            </w:pPr>
+            <w:r>
+              <w:rPr>
+                <w:lang w:val="en-US"/>
+              </w:rPr>
+              <w:t>All layers size = 128</w:t>
+            </w:r>
+          </w:p>
         </w:tc>
         <w:tc>
           <w:tcPr>
@@ -366,6 +380,20 @@
               <w:t>(scale=2)</w:t>
             </w:r>
           </w:p>
+          <w:p>
+            <w:pPr>
+              <w:jc w:val="center"/>
+              <w:rPr>
+                <w:lang w:val="en-US"/>
+              </w:rPr>
+            </w:pPr>
+            <w:r>
+              <w:rPr>
+                <w:lang w:val="en-US"/>
+              </w:rPr>
+              <w:t>All layers size = 128</w:t>
+            </w:r>
+          </w:p>
         </w:tc>
         <w:tc>
           <w:tcPr>
@@ -502,6 +530,20 @@
               <w:t>(scale=2)</w:t>
             </w:r>
           </w:p>
+          <w:p>
+            <w:pPr>
+              <w:jc w:val="center"/>
+              <w:rPr>
+                <w:lang w:val="en-US"/>
+              </w:rPr>
+            </w:pPr>
+            <w:r>
+              <w:rPr>
+                <w:lang w:val="en-US"/>
+              </w:rPr>
+              <w:t>All layers size = 128</w:t>
+            </w:r>
+          </w:p>
         </w:tc>
         <w:tc>
           <w:tcPr>
@@ -635,30 +677,365 @@
               <w:t>(scale=2)</w:t>
             </w:r>
           </w:p>
-        </w:tc>
-        <w:tc>
-          <w:tcPr>
-            <w:tcW w:w="2393" w:type="dxa"/>
-          </w:tcPr>
-          <w:p>
-            <w:pPr>
-              <w:jc w:val="center"/>
-            </w:pPr>
+          <w:p>
+            <w:pPr>
+              <w:jc w:val="center"/>
+              <w:rPr>
+                <w:lang w:val="en-US"/>
+              </w:rPr>
+            </w:pPr>
+            <w:r>
+              <w:rPr>
+                <w:lang w:val="en-US"/>
+              </w:rPr>
+              <w:t>All layers size = 128</w:t>
+            </w:r>
+          </w:p>
+        </w:tc>
+        <w:tc>
+          <w:tcPr>
+            <w:tcW w:w="2393" w:type="dxa"/>
+          </w:tcPr>
+          <w:p>
+            <w:pPr>
+              <w:jc w:val="center"/>
+              <w:rPr>
+                <w:lang w:val="en-US"/>
+              </w:rPr>
+            </w:pPr>
+            <w:r>
+              <w:rPr>
+                <w:lang w:val="en-US"/>
+              </w:rPr>
+              <w:t>355/355</w:t>
+            </w:r>
+          </w:p>
+        </w:tc>
+        <w:tc>
+          <w:tcPr>
+            <w:tcW w:w="2393" w:type="dxa"/>
+          </w:tcPr>
+          <w:p>
+            <w:pPr>
+              <w:jc w:val="center"/>
+              <w:rPr>
+                <w:lang w:val="en-US"/>
+              </w:rPr>
+            </w:pPr>
+            <w:r>
+              <w:rPr>
+                <w:lang w:val="en-US"/>
+              </w:rPr>
+              <w:t>19.2 mill/19.2 mill</w:t>
+            </w:r>
+          </w:p>
+        </w:tc>
+      </w:tr>
+      <w:tr>
+        <w:tc>
+          <w:tcPr>
+            <w:tcW w:w="2392" w:type="dxa"/>
+          </w:tcPr>
+          <w:p>
+            <w:pPr>
+              <w:jc w:val="center"/>
+              <w:rPr>
+                <w:lang w:val="en-US"/>
+              </w:rPr>
+            </w:pPr>
+            <w:r>
+              <w:rPr>
+                <w:lang w:val="en-US"/>
+              </w:rPr>
+              <w:t>D</w:t>
+            </w:r>
             <w:bookmarkStart w:id="0" w:name="_GoBack"/>
             <w:bookmarkEnd w:id="0"/>
-          </w:p>
-        </w:tc>
-        <w:tc>
-          <w:tcPr>
-            <w:tcW w:w="2393" w:type="dxa"/>
-          </w:tcPr>
-          <w:p>
-            <w:pPr>
-              <w:jc w:val="center"/>
-              <w:rPr>
-                <w:lang w:val="en-US"/>
-              </w:rPr>
-            </w:pPr>
+            <w:r>
+              <w:rPr>
+                <w:lang w:val="en-US"/>
+              </w:rPr>
+              <w:t>DDQN</w:t>
+            </w:r>
+          </w:p>
+        </w:tc>
+        <w:tc>
+          <w:tcPr>
+            <w:tcW w:w="2393" w:type="dxa"/>
+          </w:tcPr>
+          <w:p>
+            <w:pPr>
+              <w:jc w:val="center"/>
+              <w:rPr>
+                <w:lang w:val="en-US"/>
+              </w:rPr>
+            </w:pPr>
+            <w:r>
+              <w:rPr>
+                <w:lang w:val="en-US"/>
+              </w:rPr>
+              <w:t xml:space="preserve">4 </w:t>
+            </w:r>
+            <w:proofErr w:type="spellStart"/>
+            <w:r>
+              <w:rPr>
+                <w:lang w:val="en-US"/>
+              </w:rPr>
+              <w:t>Conv</w:t>
+            </w:r>
+            <w:proofErr w:type="spellEnd"/>
+            <w:r>
+              <w:rPr>
+                <w:lang w:val="en-US"/>
+              </w:rPr>
+              <w:t xml:space="preserve"> Lauer’s</w:t>
+            </w:r>
+          </w:p>
+          <w:p>
+            <w:pPr>
+              <w:jc w:val="center"/>
+              <w:rPr>
+                <w:lang w:val="en-US"/>
+              </w:rPr>
+            </w:pPr>
+            <w:proofErr w:type="spellStart"/>
+            <w:r>
+              <w:rPr>
+                <w:lang w:val="en-US"/>
+              </w:rPr>
+              <w:t>Relu</w:t>
+            </w:r>
+            <w:proofErr w:type="spellEnd"/>
+            <w:r>
+              <w:rPr>
+                <w:lang w:val="en-US"/>
+              </w:rPr>
+              <w:t xml:space="preserve"> –Activation</w:t>
+            </w:r>
+          </w:p>
+          <w:p>
+            <w:pPr>
+              <w:jc w:val="center"/>
+              <w:rPr>
+                <w:lang w:val="en-US"/>
+              </w:rPr>
+            </w:pPr>
+            <w:proofErr w:type="spellStart"/>
+            <w:r>
+              <w:rPr>
+                <w:lang w:val="en-US"/>
+              </w:rPr>
+              <w:t>VarianceScaling</w:t>
+            </w:r>
+            <w:proofErr w:type="spellEnd"/>
+            <w:r>
+              <w:rPr>
+                <w:lang w:val="en-US"/>
+              </w:rPr>
+              <w:t>(scale=2)</w:t>
+            </w:r>
+          </w:p>
+          <w:p>
+            <w:pPr>
+              <w:jc w:val="center"/>
+              <w:rPr>
+                <w:lang w:val="en-US"/>
+              </w:rPr>
+            </w:pPr>
+            <w:r>
+              <w:rPr>
+                <w:lang w:val="en-US"/>
+              </w:rPr>
+              <w:t>All layers size = 128</w:t>
+            </w:r>
+          </w:p>
+        </w:tc>
+        <w:tc>
+          <w:tcPr>
+            <w:tcW w:w="2393" w:type="dxa"/>
+          </w:tcPr>
+          <w:p>
+            <w:pPr>
+              <w:jc w:val="center"/>
+              <w:rPr>
+                <w:lang w:val="en-US"/>
+              </w:rPr>
+            </w:pPr>
+            <w:r>
+              <w:rPr>
+                <w:lang w:val="en-US"/>
+              </w:rPr>
+              <w:t>346/376</w:t>
+            </w:r>
+          </w:p>
+        </w:tc>
+        <w:tc>
+          <w:tcPr>
+            <w:tcW w:w="2393" w:type="dxa"/>
+          </w:tcPr>
+          <w:p>
+            <w:pPr>
+              <w:jc w:val="center"/>
+              <w:rPr>
+                <w:lang w:val="en-US"/>
+              </w:rPr>
+            </w:pPr>
+            <w:r>
+              <w:rPr>
+                <w:lang w:val="en-US"/>
+              </w:rPr>
+              <w:t>16.6 mill/9.2 mill</w:t>
+            </w:r>
+          </w:p>
+        </w:tc>
+      </w:tr>
+      <w:tr>
+        <w:tc>
+          <w:tcPr>
+            <w:tcW w:w="2392" w:type="dxa"/>
+          </w:tcPr>
+          <w:p>
+            <w:pPr>
+              <w:jc w:val="center"/>
+              <w:rPr>
+                <w:lang w:val="en-US"/>
+              </w:rPr>
+            </w:pPr>
+            <w:r>
+              <w:rPr>
+                <w:lang w:val="en-US"/>
+              </w:rPr>
+              <w:t>DDPG</w:t>
+            </w:r>
+          </w:p>
+        </w:tc>
+        <w:tc>
+          <w:tcPr>
+            <w:tcW w:w="2393" w:type="dxa"/>
+          </w:tcPr>
+          <w:p>
+            <w:pPr>
+              <w:jc w:val="center"/>
+              <w:rPr>
+                <w:lang w:val="en-US"/>
+              </w:rPr>
+            </w:pPr>
+            <w:r>
+              <w:rPr>
+                <w:lang w:val="en-US"/>
+              </w:rPr>
+              <w:t xml:space="preserve">4 </w:t>
+            </w:r>
+            <w:proofErr w:type="spellStart"/>
+            <w:r>
+              <w:rPr>
+                <w:lang w:val="en-US"/>
+              </w:rPr>
+              <w:t>Conv</w:t>
+            </w:r>
+            <w:proofErr w:type="spellEnd"/>
+            <w:r>
+              <w:rPr>
+                <w:lang w:val="en-US"/>
+              </w:rPr>
+              <w:t xml:space="preserve"> Lauer’s</w:t>
+            </w:r>
+          </w:p>
+          <w:p>
+            <w:pPr>
+              <w:jc w:val="center"/>
+              <w:rPr>
+                <w:lang w:val="en-US"/>
+              </w:rPr>
+            </w:pPr>
+            <w:proofErr w:type="spellStart"/>
+            <w:r>
+              <w:rPr>
+                <w:lang w:val="en-US"/>
+              </w:rPr>
+              <w:t>Relu</w:t>
+            </w:r>
+            <w:proofErr w:type="spellEnd"/>
+            <w:r>
+              <w:rPr>
+                <w:lang w:val="en-US"/>
+              </w:rPr>
+              <w:t xml:space="preserve"> –Activation</w:t>
+            </w:r>
+          </w:p>
+          <w:p>
+            <w:pPr>
+              <w:jc w:val="center"/>
+              <w:rPr>
+                <w:lang w:val="en-US"/>
+              </w:rPr>
+            </w:pPr>
+            <w:proofErr w:type="spellStart"/>
+            <w:r>
+              <w:rPr>
+                <w:lang w:val="en-US"/>
+              </w:rPr>
+              <w:t>VarianceScaling</w:t>
+            </w:r>
+            <w:proofErr w:type="spellEnd"/>
+            <w:r>
+              <w:rPr>
+                <w:lang w:val="en-US"/>
+              </w:rPr>
+              <w:t>(scale=2)</w:t>
+            </w:r>
+          </w:p>
+          <w:p>
+            <w:pPr>
+              <w:jc w:val="center"/>
+              <w:rPr>
+                <w:lang w:val="en-US"/>
+              </w:rPr>
+            </w:pPr>
+            <w:r>
+              <w:rPr>
+                <w:lang w:val="en-US"/>
+              </w:rPr>
+              <w:t>All layers size = 128</w:t>
+            </w:r>
+          </w:p>
+        </w:tc>
+        <w:tc>
+          <w:tcPr>
+            <w:tcW w:w="2393" w:type="dxa"/>
+          </w:tcPr>
+          <w:p>
+            <w:pPr>
+              <w:jc w:val="center"/>
+              <w:rPr>
+                <w:lang w:val="en-US"/>
+              </w:rPr>
+            </w:pPr>
+            <w:r>
+              <w:rPr>
+                <w:lang w:val="en-US"/>
+              </w:rPr>
+              <w:t>11/11</w:t>
+            </w:r>
+          </w:p>
+        </w:tc>
+        <w:tc>
+          <w:tcPr>
+            <w:tcW w:w="2393" w:type="dxa"/>
+          </w:tcPr>
+          <w:p>
+            <w:pPr>
+              <w:jc w:val="center"/>
+              <w:rPr>
+                <w:lang w:val="en-US"/>
+              </w:rPr>
+            </w:pPr>
+            <w:r>
+              <w:rPr>
+                <w:lang w:val="en-US"/>
+              </w:rPr>
+              <w:t>15 mill/15 mill</w:t>
+            </w:r>
           </w:p>
         </w:tc>
       </w:tr>
@@ -671,6 +1048,12 @@
       </w:pPr>
     </w:p>
     <w:sectPr>
+      <w:headerReference w:type="even" r:id="rId7"/>
+      <w:headerReference w:type="default" r:id="rId8"/>
+      <w:footerReference w:type="even" r:id="rId9"/>
+      <w:footerReference w:type="default" r:id="rId10"/>
+      <w:headerReference w:type="first" r:id="rId11"/>
+      <w:footerReference w:type="first" r:id="rId12"/>
       <w:pgSz w:w="11906" w:h="16838"/>
       <w:pgMar w:top="1134" w:right="850" w:bottom="1134" w:left="1701" w:header="708" w:footer="708" w:gutter="0"/>
       <w:cols w:space="708"/>
@@ -678,6 +1061,116 @@
     </w:sectPr>
   </w:body>
 </w:document>
+</file>
+
+<file path=word/endnotes.xml><?xml version="1.0" encoding="utf-8"?>
+<w:endnotes xmlns:wpc="http://schemas.microsoft.com/office/word/2010/wordprocessingCanvas" xmlns:mc="http://schemas.openxmlformats.org/markup-compatibility/2006" xmlns:o="urn:schemas-microsoft-com:office:office" xmlns:r="http://schemas.openxmlformats.org/officeDocument/2006/relationships" xmlns:m="http://schemas.openxmlformats.org/officeDocument/2006/math" xmlns:v="urn:schemas-microsoft-com:vml" xmlns:wp14="http://schemas.microsoft.com/office/word/2010/wordprocessingDrawing" xmlns:wp="http://schemas.openxmlformats.org/drawingml/2006/wordprocessingDrawing" xmlns:w10="urn:schemas-microsoft-com:office:word" xmlns:w="http://schemas.openxmlformats.org/wordprocessingml/2006/main" xmlns:w14="http://schemas.microsoft.com/office/word/2010/wordml" xmlns:wpg="http://schemas.microsoft.com/office/word/2010/wordprocessingGroup" xmlns:wpi="http://schemas.microsoft.com/office/word/2010/wordprocessingInk" xmlns:wne="http://schemas.microsoft.com/office/word/2006/wordml" xmlns:wps="http://schemas.microsoft.com/office/word/2010/wordprocessingShape" mc:Ignorable="w14 wp14">
+  <w:endnote w:type="separator" w:id="-1">
+    <w:p>
+      <w:pPr>
+        <w:spacing w:after="0" w:line="240" w:lineRule="auto"/>
+      </w:pPr>
+      <w:r>
+        <w:separator/>
+      </w:r>
+    </w:p>
+  </w:endnote>
+  <w:endnote w:type="continuationSeparator" w:id="0">
+    <w:p>
+      <w:pPr>
+        <w:spacing w:after="0" w:line="240" w:lineRule="auto"/>
+      </w:pPr>
+      <w:r>
+        <w:continuationSeparator/>
+      </w:r>
+    </w:p>
+  </w:endnote>
+</w:endnotes>
+</file>
+
+<file path=word/footer1.xml><?xml version="1.0" encoding="utf-8"?>
+<w:ftr xmlns:wpc="http://schemas.microsoft.com/office/word/2010/wordprocessingCanvas" xmlns:mc="http://schemas.openxmlformats.org/markup-compatibility/2006" xmlns:o="urn:schemas-microsoft-com:office:office" xmlns:r="http://schemas.openxmlformats.org/officeDocument/2006/relationships" xmlns:m="http://schemas.openxmlformats.org/officeDocument/2006/math" xmlns:v="urn:schemas-microsoft-com:vml" xmlns:wp14="http://schemas.microsoft.com/office/word/2010/wordprocessingDrawing" xmlns:wp="http://schemas.openxmlformats.org/drawingml/2006/wordprocessingDrawing" xmlns:w10="urn:schemas-microsoft-com:office:word" xmlns:w="http://schemas.openxmlformats.org/wordprocessingml/2006/main" xmlns:w14="http://schemas.microsoft.com/office/word/2010/wordml" xmlns:wpg="http://schemas.microsoft.com/office/word/2010/wordprocessingGroup" xmlns:wpi="http://schemas.microsoft.com/office/word/2010/wordprocessingInk" xmlns:wne="http://schemas.microsoft.com/office/word/2006/wordml" xmlns:wps="http://schemas.microsoft.com/office/word/2010/wordprocessingShape" mc:Ignorable="w14 wp14">
+  <w:p>
+    <w:pPr>
+      <w:pStyle w:val="a6"/>
+    </w:pPr>
+  </w:p>
+</w:ftr>
+</file>
+
+<file path=word/footer2.xml><?xml version="1.0" encoding="utf-8"?>
+<w:ftr xmlns:wpc="http://schemas.microsoft.com/office/word/2010/wordprocessingCanvas" xmlns:mc="http://schemas.openxmlformats.org/markup-compatibility/2006" xmlns:o="urn:schemas-microsoft-com:office:office" xmlns:r="http://schemas.openxmlformats.org/officeDocument/2006/relationships" xmlns:m="http://schemas.openxmlformats.org/officeDocument/2006/math" xmlns:v="urn:schemas-microsoft-com:vml" xmlns:wp14="http://schemas.microsoft.com/office/word/2010/wordprocessingDrawing" xmlns:wp="http://schemas.openxmlformats.org/drawingml/2006/wordprocessingDrawing" xmlns:w10="urn:schemas-microsoft-com:office:word" xmlns:w="http://schemas.openxmlformats.org/wordprocessingml/2006/main" xmlns:w14="http://schemas.microsoft.com/office/word/2010/wordml" xmlns:wpg="http://schemas.microsoft.com/office/word/2010/wordprocessingGroup" xmlns:wpi="http://schemas.microsoft.com/office/word/2010/wordprocessingInk" xmlns:wne="http://schemas.microsoft.com/office/word/2006/wordml" xmlns:wps="http://schemas.microsoft.com/office/word/2010/wordprocessingShape" mc:Ignorable="w14 wp14">
+  <w:p>
+    <w:pPr>
+      <w:pStyle w:val="a6"/>
+    </w:pPr>
+  </w:p>
+</w:ftr>
+</file>
+
+<file path=word/footer3.xml><?xml version="1.0" encoding="utf-8"?>
+<w:ftr xmlns:wpc="http://schemas.microsoft.com/office/word/2010/wordprocessingCanvas" xmlns:mc="http://schemas.openxmlformats.org/markup-compatibility/2006" xmlns:o="urn:schemas-microsoft-com:office:office" xmlns:r="http://schemas.openxmlformats.org/officeDocument/2006/relationships" xmlns:m="http://schemas.openxmlformats.org/officeDocument/2006/math" xmlns:v="urn:schemas-microsoft-com:vml" xmlns:wp14="http://schemas.microsoft.com/office/word/2010/wordprocessingDrawing" xmlns:wp="http://schemas.openxmlformats.org/drawingml/2006/wordprocessingDrawing" xmlns:w10="urn:schemas-microsoft-com:office:word" xmlns:w="http://schemas.openxmlformats.org/wordprocessingml/2006/main" xmlns:w14="http://schemas.microsoft.com/office/word/2010/wordml" xmlns:wpg="http://schemas.microsoft.com/office/word/2010/wordprocessingGroup" xmlns:wpi="http://schemas.microsoft.com/office/word/2010/wordprocessingInk" xmlns:wne="http://schemas.microsoft.com/office/word/2006/wordml" xmlns:wps="http://schemas.microsoft.com/office/word/2010/wordprocessingShape" mc:Ignorable="w14 wp14">
+  <w:p>
+    <w:pPr>
+      <w:pStyle w:val="a6"/>
+    </w:pPr>
+  </w:p>
+</w:ftr>
+</file>
+
+<file path=word/footnotes.xml><?xml version="1.0" encoding="utf-8"?>
+<w:footnotes xmlns:wpc="http://schemas.microsoft.com/office/word/2010/wordprocessingCanvas" xmlns:mc="http://schemas.openxmlformats.org/markup-compatibility/2006" xmlns:o="urn:schemas-microsoft-com:office:office" xmlns:r="http://schemas.openxmlformats.org/officeDocument/2006/relationships" xmlns:m="http://schemas.openxmlformats.org/officeDocument/2006/math" xmlns:v="urn:schemas-microsoft-com:vml" xmlns:wp14="http://schemas.microsoft.com/office/word/2010/wordprocessingDrawing" xmlns:wp="http://schemas.openxmlformats.org/drawingml/2006/wordprocessingDrawing" xmlns:w10="urn:schemas-microsoft-com:office:word" xmlns:w="http://schemas.openxmlformats.org/wordprocessingml/2006/main" xmlns:w14="http://schemas.microsoft.com/office/word/2010/wordml" xmlns:wpg="http://schemas.microsoft.com/office/word/2010/wordprocessingGroup" xmlns:wpi="http://schemas.microsoft.com/office/word/2010/wordprocessingInk" xmlns:wne="http://schemas.microsoft.com/office/word/2006/wordml" xmlns:wps="http://schemas.microsoft.com/office/word/2010/wordprocessingShape" mc:Ignorable="w14 wp14">
+  <w:footnote w:type="separator" w:id="-1">
+    <w:p>
+      <w:pPr>
+        <w:spacing w:after="0" w:line="240" w:lineRule="auto"/>
+      </w:pPr>
+      <w:r>
+        <w:separator/>
+      </w:r>
+    </w:p>
+  </w:footnote>
+  <w:footnote w:type="continuationSeparator" w:id="0">
+    <w:p>
+      <w:pPr>
+        <w:spacing w:after="0" w:line="240" w:lineRule="auto"/>
+      </w:pPr>
+      <w:r>
+        <w:continuationSeparator/>
+      </w:r>
+    </w:p>
+  </w:footnote>
+</w:footnotes>
+</file>
+
+<file path=word/header1.xml><?xml version="1.0" encoding="utf-8"?>
+<w:hdr xmlns:wpc="http://schemas.microsoft.com/office/word/2010/wordprocessingCanvas" xmlns:mc="http://schemas.openxmlformats.org/markup-compatibility/2006" xmlns:o="urn:schemas-microsoft-com:office:office" xmlns:r="http://schemas.openxmlformats.org/officeDocument/2006/relationships" xmlns:m="http://schemas.openxmlformats.org/officeDocument/2006/math" xmlns:v="urn:schemas-microsoft-com:vml" xmlns:wp14="http://schemas.microsoft.com/office/word/2010/wordprocessingDrawing" xmlns:wp="http://schemas.openxmlformats.org/drawingml/2006/wordprocessingDrawing" xmlns:w10="urn:schemas-microsoft-com:office:word" xmlns:w="http://schemas.openxmlformats.org/wordprocessingml/2006/main" xmlns:w14="http://schemas.microsoft.com/office/word/2010/wordml" xmlns:wpg="http://schemas.microsoft.com/office/word/2010/wordprocessingGroup" xmlns:wpi="http://schemas.microsoft.com/office/word/2010/wordprocessingInk" xmlns:wne="http://schemas.microsoft.com/office/word/2006/wordml" xmlns:wps="http://schemas.microsoft.com/office/word/2010/wordprocessingShape" mc:Ignorable="w14 wp14">
+  <w:p>
+    <w:pPr>
+      <w:pStyle w:val="a4"/>
+    </w:pPr>
+  </w:p>
+</w:hdr>
+</file>
+
+<file path=word/header2.xml><?xml version="1.0" encoding="utf-8"?>
+<w:hdr xmlns:wpc="http://schemas.microsoft.com/office/word/2010/wordprocessingCanvas" xmlns:mc="http://schemas.openxmlformats.org/markup-compatibility/2006" xmlns:o="urn:schemas-microsoft-com:office:office" xmlns:r="http://schemas.openxmlformats.org/officeDocument/2006/relationships" xmlns:m="http://schemas.openxmlformats.org/officeDocument/2006/math" xmlns:v="urn:schemas-microsoft-com:vml" xmlns:wp14="http://schemas.microsoft.com/office/word/2010/wordprocessingDrawing" xmlns:wp="http://schemas.openxmlformats.org/drawingml/2006/wordprocessingDrawing" xmlns:w10="urn:schemas-microsoft-com:office:word" xmlns:w="http://schemas.openxmlformats.org/wordprocessingml/2006/main" xmlns:w14="http://schemas.microsoft.com/office/word/2010/wordml" xmlns:wpg="http://schemas.microsoft.com/office/word/2010/wordprocessingGroup" xmlns:wpi="http://schemas.microsoft.com/office/word/2010/wordprocessingInk" xmlns:wne="http://schemas.microsoft.com/office/word/2006/wordml" xmlns:wps="http://schemas.microsoft.com/office/word/2010/wordprocessingShape" mc:Ignorable="w14 wp14">
+  <w:p>
+    <w:pPr>
+      <w:pStyle w:val="a4"/>
+    </w:pPr>
+  </w:p>
+</w:hdr>
+</file>
+
+<file path=word/header3.xml><?xml version="1.0" encoding="utf-8"?>
+<w:hdr xmlns:wpc="http://schemas.microsoft.com/office/word/2010/wordprocessingCanvas" xmlns:mc="http://schemas.openxmlformats.org/markup-compatibility/2006" xmlns:o="urn:schemas-microsoft-com:office:office" xmlns:r="http://schemas.openxmlformats.org/officeDocument/2006/relationships" xmlns:m="http://schemas.openxmlformats.org/officeDocument/2006/math" xmlns:v="urn:schemas-microsoft-com:vml" xmlns:wp14="http://schemas.microsoft.com/office/word/2010/wordprocessingDrawing" xmlns:wp="http://schemas.openxmlformats.org/drawingml/2006/wordprocessingDrawing" xmlns:w10="urn:schemas-microsoft-com:office:word" xmlns:w="http://schemas.openxmlformats.org/wordprocessingml/2006/main" xmlns:w14="http://schemas.microsoft.com/office/word/2010/wordml" xmlns:wpg="http://schemas.microsoft.com/office/word/2010/wordprocessingGroup" xmlns:wpi="http://schemas.microsoft.com/office/word/2010/wordprocessingInk" xmlns:wne="http://schemas.microsoft.com/office/word/2006/wordml" xmlns:wps="http://schemas.microsoft.com/office/word/2010/wordprocessingShape" mc:Ignorable="w14 wp14">
+  <w:p>
+    <w:pPr>
+      <w:pStyle w:val="a4"/>
+    </w:pPr>
+  </w:p>
+</w:hdr>
 </file>
 
 <file path=word/styles.xml><?xml version="1.0" encoding="utf-8"?>
@@ -885,6 +1378,50 @@
         <w:insideV w:val="single" w:sz="4" w:space="0" w:color="auto"/>
       </w:tblBorders>
     </w:tblPr>
+  </w:style>
+  <w:style w:type="paragraph" w:styleId="a4">
+    <w:name w:val="header"/>
+    <w:basedOn w:val="a"/>
+    <w:link w:val="a5"/>
+    <w:uiPriority w:val="99"/>
+    <w:unhideWhenUsed/>
+    <w:rsid w:val="00637416"/>
+    <w:pPr>
+      <w:tabs>
+        <w:tab w:val="center" w:pos="4677"/>
+        <w:tab w:val="right" w:pos="9355"/>
+      </w:tabs>
+      <w:spacing w:after="0" w:line="240" w:lineRule="auto"/>
+    </w:pPr>
+  </w:style>
+  <w:style w:type="character" w:customStyle="1" w:styleId="a5">
+    <w:name w:val="Верхний колонтитул Знак"/>
+    <w:basedOn w:val="a0"/>
+    <w:link w:val="a4"/>
+    <w:uiPriority w:val="99"/>
+    <w:rsid w:val="00637416"/>
+  </w:style>
+  <w:style w:type="paragraph" w:styleId="a6">
+    <w:name w:val="footer"/>
+    <w:basedOn w:val="a"/>
+    <w:link w:val="a7"/>
+    <w:uiPriority w:val="99"/>
+    <w:unhideWhenUsed/>
+    <w:rsid w:val="00637416"/>
+    <w:pPr>
+      <w:tabs>
+        <w:tab w:val="center" w:pos="4677"/>
+        <w:tab w:val="right" w:pos="9355"/>
+      </w:tabs>
+      <w:spacing w:after="0" w:line="240" w:lineRule="auto"/>
+    </w:pPr>
+  </w:style>
+  <w:style w:type="character" w:customStyle="1" w:styleId="a7">
+    <w:name w:val="Нижний колонтитул Знак"/>
+    <w:basedOn w:val="a0"/>
+    <w:link w:val="a6"/>
+    <w:uiPriority w:val="99"/>
+    <w:rsid w:val="00637416"/>
   </w:style>
 </w:styles>
 </file>
@@ -1094,6 +1631,50 @@
         <w:insideV w:val="single" w:sz="4" w:space="0" w:color="auto"/>
       </w:tblBorders>
     </w:tblPr>
+  </w:style>
+  <w:style w:type="paragraph" w:styleId="a4">
+    <w:name w:val="header"/>
+    <w:basedOn w:val="a"/>
+    <w:link w:val="a5"/>
+    <w:uiPriority w:val="99"/>
+    <w:unhideWhenUsed/>
+    <w:rsid w:val="00637416"/>
+    <w:pPr>
+      <w:tabs>
+        <w:tab w:val="center" w:pos="4677"/>
+        <w:tab w:val="right" w:pos="9355"/>
+      </w:tabs>
+      <w:spacing w:after="0" w:line="240" w:lineRule="auto"/>
+    </w:pPr>
+  </w:style>
+  <w:style w:type="character" w:customStyle="1" w:styleId="a5">
+    <w:name w:val="Верхний колонтитул Знак"/>
+    <w:basedOn w:val="a0"/>
+    <w:link w:val="a4"/>
+    <w:uiPriority w:val="99"/>
+    <w:rsid w:val="00637416"/>
+  </w:style>
+  <w:style w:type="paragraph" w:styleId="a6">
+    <w:name w:val="footer"/>
+    <w:basedOn w:val="a"/>
+    <w:link w:val="a7"/>
+    <w:uiPriority w:val="99"/>
+    <w:unhideWhenUsed/>
+    <w:rsid w:val="00637416"/>
+    <w:pPr>
+      <w:tabs>
+        <w:tab w:val="center" w:pos="4677"/>
+        <w:tab w:val="right" w:pos="9355"/>
+      </w:tabs>
+      <w:spacing w:after="0" w:line="240" w:lineRule="auto"/>
+    </w:pPr>
+  </w:style>
+  <w:style w:type="character" w:customStyle="1" w:styleId="a7">
+    <w:name w:val="Нижний колонтитул Знак"/>
+    <w:basedOn w:val="a0"/>
+    <w:link w:val="a6"/>
+    <w:uiPriority w:val="99"/>
+    <w:rsid w:val="00637416"/>
   </w:style>
 </w:styles>
 </file>

--- a/docs/Results.docx
+++ b/docs/Results.docx
@@ -749,292 +749,700 @@
               </w:rPr>
               <w:t>D</w:t>
             </w:r>
+            <w:r>
+              <w:rPr>
+                <w:lang w:val="en-US"/>
+              </w:rPr>
+              <w:t>DDQN</w:t>
+            </w:r>
+          </w:p>
+        </w:tc>
+        <w:tc>
+          <w:tcPr>
+            <w:tcW w:w="2393" w:type="dxa"/>
+          </w:tcPr>
+          <w:p>
+            <w:pPr>
+              <w:jc w:val="center"/>
+              <w:rPr>
+                <w:lang w:val="en-US"/>
+              </w:rPr>
+            </w:pPr>
+            <w:r>
+              <w:rPr>
+                <w:lang w:val="en-US"/>
+              </w:rPr>
+              <w:t xml:space="preserve">4 </w:t>
+            </w:r>
+            <w:proofErr w:type="spellStart"/>
+            <w:r>
+              <w:rPr>
+                <w:lang w:val="en-US"/>
+              </w:rPr>
+              <w:t>Conv</w:t>
+            </w:r>
+            <w:proofErr w:type="spellEnd"/>
+            <w:r>
+              <w:rPr>
+                <w:lang w:val="en-US"/>
+              </w:rPr>
+              <w:t xml:space="preserve"> Lauer’s</w:t>
+            </w:r>
+          </w:p>
+          <w:p>
+            <w:pPr>
+              <w:jc w:val="center"/>
+              <w:rPr>
+                <w:lang w:val="en-US"/>
+              </w:rPr>
+            </w:pPr>
+            <w:proofErr w:type="spellStart"/>
+            <w:r>
+              <w:rPr>
+                <w:lang w:val="en-US"/>
+              </w:rPr>
+              <w:t>Relu</w:t>
+            </w:r>
+            <w:proofErr w:type="spellEnd"/>
+            <w:r>
+              <w:rPr>
+                <w:lang w:val="en-US"/>
+              </w:rPr>
+              <w:t xml:space="preserve"> –Activation</w:t>
+            </w:r>
+          </w:p>
+          <w:p>
+            <w:pPr>
+              <w:jc w:val="center"/>
+              <w:rPr>
+                <w:lang w:val="en-US"/>
+              </w:rPr>
+            </w:pPr>
+            <w:proofErr w:type="spellStart"/>
+            <w:r>
+              <w:rPr>
+                <w:lang w:val="en-US"/>
+              </w:rPr>
+              <w:t>VarianceScaling</w:t>
+            </w:r>
+            <w:proofErr w:type="spellEnd"/>
+            <w:r>
+              <w:rPr>
+                <w:lang w:val="en-US"/>
+              </w:rPr>
+              <w:t>(scale=2)</w:t>
+            </w:r>
+          </w:p>
+          <w:p>
+            <w:pPr>
+              <w:jc w:val="center"/>
+              <w:rPr>
+                <w:lang w:val="en-US"/>
+              </w:rPr>
+            </w:pPr>
+            <w:r>
+              <w:rPr>
+                <w:lang w:val="en-US"/>
+              </w:rPr>
+              <w:t>All layers size = 128</w:t>
+            </w:r>
+          </w:p>
+        </w:tc>
+        <w:tc>
+          <w:tcPr>
+            <w:tcW w:w="2393" w:type="dxa"/>
+          </w:tcPr>
+          <w:p>
+            <w:pPr>
+              <w:jc w:val="center"/>
+              <w:rPr>
+                <w:lang w:val="en-US"/>
+              </w:rPr>
+            </w:pPr>
+            <w:r>
+              <w:rPr>
+                <w:lang w:val="en-US"/>
+              </w:rPr>
+              <w:t>346/376</w:t>
+            </w:r>
+          </w:p>
+        </w:tc>
+        <w:tc>
+          <w:tcPr>
+            <w:tcW w:w="2393" w:type="dxa"/>
+          </w:tcPr>
+          <w:p>
+            <w:pPr>
+              <w:jc w:val="center"/>
+              <w:rPr>
+                <w:lang w:val="en-US"/>
+              </w:rPr>
+            </w:pPr>
+            <w:r>
+              <w:rPr>
+                <w:lang w:val="en-US"/>
+              </w:rPr>
+              <w:t>16.6 mill/9.2 mill</w:t>
+            </w:r>
+          </w:p>
+        </w:tc>
+      </w:tr>
+      <w:tr>
+        <w:tc>
+          <w:tcPr>
+            <w:tcW w:w="2392" w:type="dxa"/>
+          </w:tcPr>
+          <w:p>
+            <w:pPr>
+              <w:jc w:val="center"/>
+              <w:rPr>
+                <w:lang w:val="en-US"/>
+              </w:rPr>
+            </w:pPr>
+            <w:r>
+              <w:rPr>
+                <w:lang w:val="en-US"/>
+              </w:rPr>
+              <w:t>DDPG</w:t>
+            </w:r>
+          </w:p>
+        </w:tc>
+        <w:tc>
+          <w:tcPr>
+            <w:tcW w:w="2393" w:type="dxa"/>
+          </w:tcPr>
+          <w:p>
+            <w:pPr>
+              <w:jc w:val="center"/>
+              <w:rPr>
+                <w:lang w:val="en-US"/>
+              </w:rPr>
+            </w:pPr>
+            <w:r>
+              <w:rPr>
+                <w:lang w:val="en-US"/>
+              </w:rPr>
+              <w:t xml:space="preserve">4 </w:t>
+            </w:r>
+            <w:proofErr w:type="spellStart"/>
+            <w:r>
+              <w:rPr>
+                <w:lang w:val="en-US"/>
+              </w:rPr>
+              <w:t>Conv</w:t>
+            </w:r>
+            <w:proofErr w:type="spellEnd"/>
+            <w:r>
+              <w:rPr>
+                <w:lang w:val="en-US"/>
+              </w:rPr>
+              <w:t xml:space="preserve"> Lauer’s</w:t>
+            </w:r>
+          </w:p>
+          <w:p>
+            <w:pPr>
+              <w:jc w:val="center"/>
+              <w:rPr>
+                <w:lang w:val="en-US"/>
+              </w:rPr>
+            </w:pPr>
+            <w:proofErr w:type="spellStart"/>
+            <w:r>
+              <w:rPr>
+                <w:lang w:val="en-US"/>
+              </w:rPr>
+              <w:t>Relu</w:t>
+            </w:r>
+            <w:proofErr w:type="spellEnd"/>
+            <w:r>
+              <w:rPr>
+                <w:lang w:val="en-US"/>
+              </w:rPr>
+              <w:t xml:space="preserve"> –Activation</w:t>
+            </w:r>
+          </w:p>
+          <w:p>
+            <w:pPr>
+              <w:jc w:val="center"/>
+              <w:rPr>
+                <w:lang w:val="en-US"/>
+              </w:rPr>
+            </w:pPr>
+            <w:proofErr w:type="spellStart"/>
+            <w:r>
+              <w:rPr>
+                <w:lang w:val="en-US"/>
+              </w:rPr>
+              <w:t>VarianceScaling</w:t>
+            </w:r>
+            <w:proofErr w:type="spellEnd"/>
+            <w:r>
+              <w:rPr>
+                <w:lang w:val="en-US"/>
+              </w:rPr>
+              <w:t>(scale=2)</w:t>
+            </w:r>
+          </w:p>
+          <w:p>
+            <w:pPr>
+              <w:jc w:val="center"/>
+              <w:rPr>
+                <w:lang w:val="en-US"/>
+              </w:rPr>
+            </w:pPr>
+            <w:r>
+              <w:rPr>
+                <w:lang w:val="en-US"/>
+              </w:rPr>
+              <w:t>All layers size = 128</w:t>
+            </w:r>
+          </w:p>
+        </w:tc>
+        <w:tc>
+          <w:tcPr>
+            <w:tcW w:w="2393" w:type="dxa"/>
+          </w:tcPr>
+          <w:p>
+            <w:pPr>
+              <w:jc w:val="center"/>
+              <w:rPr>
+                <w:lang w:val="en-US"/>
+              </w:rPr>
+            </w:pPr>
+            <w:r>
+              <w:rPr>
+                <w:lang w:val="en-US"/>
+              </w:rPr>
+              <w:t>11/11</w:t>
+            </w:r>
+          </w:p>
+        </w:tc>
+        <w:tc>
+          <w:tcPr>
+            <w:tcW w:w="2393" w:type="dxa"/>
+          </w:tcPr>
+          <w:p>
+            <w:pPr>
+              <w:jc w:val="center"/>
+              <w:rPr>
+                <w:lang w:val="en-US"/>
+              </w:rPr>
+            </w:pPr>
+            <w:r>
+              <w:rPr>
+                <w:lang w:val="en-US"/>
+              </w:rPr>
+              <w:t>15 mill/15 mill</w:t>
+            </w:r>
+          </w:p>
+        </w:tc>
+      </w:tr>
+      <w:tr>
+        <w:tc>
+          <w:tcPr>
+            <w:tcW w:w="2392" w:type="dxa"/>
+          </w:tcPr>
+          <w:p>
+            <w:pPr>
+              <w:jc w:val="center"/>
+              <w:rPr>
+                <w:lang w:val="en-US"/>
+              </w:rPr>
+            </w:pPr>
+            <w:r>
+              <w:rPr>
+                <w:lang w:val="en-US"/>
+              </w:rPr>
+              <w:t>DQN</w:t>
+            </w:r>
+          </w:p>
+        </w:tc>
+        <w:tc>
+          <w:tcPr>
+            <w:tcW w:w="2393" w:type="dxa"/>
+          </w:tcPr>
+          <w:p>
+            <w:pPr>
+              <w:jc w:val="center"/>
+              <w:rPr>
+                <w:lang w:val="en-US"/>
+              </w:rPr>
+            </w:pPr>
+            <w:r>
+              <w:rPr>
+                <w:lang w:val="en-US"/>
+              </w:rPr>
+              <w:t xml:space="preserve">4 </w:t>
+            </w:r>
+            <w:proofErr w:type="spellStart"/>
+            <w:r>
+              <w:rPr>
+                <w:lang w:val="en-US"/>
+              </w:rPr>
+              <w:t>Conv</w:t>
+            </w:r>
+            <w:proofErr w:type="spellEnd"/>
+            <w:r>
+              <w:rPr>
+                <w:lang w:val="en-US"/>
+              </w:rPr>
+              <w:t xml:space="preserve"> Lauer’s</w:t>
+            </w:r>
+          </w:p>
+          <w:p>
+            <w:pPr>
+              <w:jc w:val="center"/>
+              <w:rPr>
+                <w:lang w:val="en-US"/>
+              </w:rPr>
+            </w:pPr>
+            <w:proofErr w:type="spellStart"/>
+            <w:r>
+              <w:rPr>
+                <w:lang w:val="en-US"/>
+              </w:rPr>
+              <w:t>Relu</w:t>
+            </w:r>
+            <w:proofErr w:type="spellEnd"/>
+            <w:r>
+              <w:rPr>
+                <w:lang w:val="en-US"/>
+              </w:rPr>
+              <w:t xml:space="preserve"> –Activation</w:t>
+            </w:r>
+          </w:p>
+          <w:p>
+            <w:pPr>
+              <w:jc w:val="center"/>
+              <w:rPr>
+                <w:lang w:val="en-US"/>
+              </w:rPr>
+            </w:pPr>
+            <w:proofErr w:type="spellStart"/>
+            <w:r>
+              <w:rPr>
+                <w:lang w:val="en-US"/>
+              </w:rPr>
+              <w:t>VarianceScaling</w:t>
+            </w:r>
+            <w:proofErr w:type="spellEnd"/>
+            <w:r>
+              <w:rPr>
+                <w:lang w:val="en-US"/>
+              </w:rPr>
+              <w:t>(scale=2)</w:t>
+            </w:r>
+          </w:p>
+          <w:p>
+            <w:pPr>
+              <w:jc w:val="center"/>
+              <w:rPr>
+                <w:lang w:val="en-US"/>
+              </w:rPr>
+            </w:pPr>
+            <w:r>
+              <w:rPr>
+                <w:lang w:val="en-US"/>
+              </w:rPr>
+              <w:t>All layers size = 128</w:t>
+            </w:r>
+          </w:p>
+          <w:p>
+            <w:pPr>
+              <w:jc w:val="center"/>
+              <w:rPr>
+                <w:lang w:val="en-US"/>
+              </w:rPr>
+            </w:pPr>
+            <w:proofErr w:type="spellStart"/>
+            <w:r>
+              <w:rPr>
+                <w:lang w:val="en-US"/>
+              </w:rPr>
+              <w:t>Mlp_with_noisy</w:t>
+            </w:r>
+            <w:proofErr w:type="spellEnd"/>
+          </w:p>
+        </w:tc>
+        <w:tc>
+          <w:tcPr>
+            <w:tcW w:w="2393" w:type="dxa"/>
+          </w:tcPr>
+          <w:p>
+            <w:pPr>
+              <w:jc w:val="center"/>
+              <w:rPr>
+                <w:lang w:val="en-US"/>
+              </w:rPr>
+            </w:pPr>
+            <w:r>
+              <w:t>381</w:t>
+            </w:r>
+            <w:r>
+              <w:t>/</w:t>
+            </w:r>
+            <w:r>
+              <w:t>426</w:t>
+            </w:r>
+          </w:p>
+        </w:tc>
+        <w:tc>
+          <w:tcPr>
+            <w:tcW w:w="2393" w:type="dxa"/>
+          </w:tcPr>
+          <w:p>
+            <w:pPr>
+              <w:jc w:val="center"/>
+              <w:rPr>
+                <w:lang w:val="en-US"/>
+              </w:rPr>
+            </w:pPr>
+            <w:r>
+              <w:rPr>
+                <w:lang w:val="en-US"/>
+              </w:rPr>
+              <w:t>2</w:t>
+            </w:r>
+            <w:r>
+              <w:t>1.2</w:t>
+            </w:r>
+            <w:r>
+              <w:rPr>
+                <w:lang w:val="en-US"/>
+              </w:rPr>
+              <w:t xml:space="preserve"> mill/</w:t>
+            </w:r>
+            <w:r>
+              <w:t>16.8</w:t>
+            </w:r>
+            <w:r>
+              <w:rPr>
+                <w:lang w:val="en-US"/>
+              </w:rPr>
+              <w:t xml:space="preserve"> mill</w:t>
+            </w:r>
+          </w:p>
+        </w:tc>
+      </w:tr>
+      <w:tr>
+        <w:tc>
+          <w:tcPr>
+            <w:tcW w:w="2392" w:type="dxa"/>
+          </w:tcPr>
+          <w:p>
+            <w:pPr>
+              <w:jc w:val="center"/>
+              <w:rPr>
+                <w:lang w:val="en-US"/>
+              </w:rPr>
+            </w:pPr>
+            <w:r>
+              <w:rPr>
+                <w:lang w:val="en-US"/>
+              </w:rPr>
+              <w:t>A2C</w:t>
+            </w:r>
+          </w:p>
+        </w:tc>
+        <w:tc>
+          <w:tcPr>
+            <w:tcW w:w="2393" w:type="dxa"/>
+          </w:tcPr>
+          <w:p>
+            <w:pPr>
+              <w:jc w:val="center"/>
+              <w:rPr>
+                <w:lang w:val="en-US"/>
+              </w:rPr>
+            </w:pPr>
+            <w:r>
+              <w:rPr>
+                <w:lang w:val="en-US"/>
+              </w:rPr>
+              <w:t xml:space="preserve">4 </w:t>
+            </w:r>
+            <w:proofErr w:type="spellStart"/>
+            <w:r>
+              <w:rPr>
+                <w:lang w:val="en-US"/>
+              </w:rPr>
+              <w:t>Conv</w:t>
+            </w:r>
+            <w:proofErr w:type="spellEnd"/>
+            <w:r>
+              <w:rPr>
+                <w:lang w:val="en-US"/>
+              </w:rPr>
+              <w:t xml:space="preserve"> Lauer’s</w:t>
+            </w:r>
+          </w:p>
+          <w:p>
+            <w:pPr>
+              <w:jc w:val="center"/>
+              <w:rPr>
+                <w:lang w:val="en-US"/>
+              </w:rPr>
+            </w:pPr>
+            <w:proofErr w:type="spellStart"/>
+            <w:r>
+              <w:rPr>
+                <w:lang w:val="en-US"/>
+              </w:rPr>
+              <w:t>Relu</w:t>
+            </w:r>
+            <w:proofErr w:type="spellEnd"/>
+            <w:r>
+              <w:rPr>
+                <w:lang w:val="en-US"/>
+              </w:rPr>
+              <w:t xml:space="preserve"> –Activation</w:t>
+            </w:r>
+          </w:p>
+          <w:p>
+            <w:pPr>
+              <w:jc w:val="center"/>
+              <w:rPr>
+                <w:lang w:val="en-US"/>
+              </w:rPr>
+            </w:pPr>
+            <w:proofErr w:type="spellStart"/>
+            <w:r>
+              <w:rPr>
+                <w:lang w:val="en-US"/>
+              </w:rPr>
+              <w:t>VarianceScaling</w:t>
+            </w:r>
+            <w:proofErr w:type="spellEnd"/>
+            <w:r>
+              <w:rPr>
+                <w:lang w:val="en-US"/>
+              </w:rPr>
+              <w:t>(scale=2)</w:t>
+            </w:r>
+          </w:p>
+          <w:p>
+            <w:pPr>
+              <w:jc w:val="center"/>
+              <w:rPr>
+                <w:lang w:val="en-US"/>
+              </w:rPr>
+            </w:pPr>
+            <w:r>
+              <w:rPr>
+                <w:lang w:val="en-US"/>
+              </w:rPr>
+              <w:t>All layers size = 128</w:t>
+            </w:r>
+          </w:p>
+          <w:p>
+            <w:pPr>
+              <w:jc w:val="center"/>
+              <w:rPr>
+                <w:lang w:val="en-US"/>
+              </w:rPr>
+            </w:pPr>
+            <w:proofErr w:type="spellStart"/>
+            <w:r>
+              <w:rPr>
+                <w:lang w:val="en-US"/>
+              </w:rPr>
+              <w:t>hidden_units</w:t>
+            </w:r>
+            <w:proofErr w:type="spellEnd"/>
+            <w:r>
+              <w:rPr>
+                <w:lang w:val="en-US"/>
+              </w:rPr>
+              <w:t>={                     '</w:t>
+            </w:r>
+            <w:proofErr w:type="spellStart"/>
+            <w:r>
+              <w:rPr>
+                <w:lang w:val="en-US"/>
+              </w:rPr>
+              <w:t>actor_continuous</w:t>
+            </w:r>
+            <w:proofErr w:type="spellEnd"/>
+            <w:r>
+              <w:rPr>
+                <w:lang w:val="en-US"/>
+              </w:rPr>
+              <w:t>':[128, 128],                     '</w:t>
+            </w:r>
+            <w:proofErr w:type="spellStart"/>
+            <w:r>
+              <w:rPr>
+                <w:lang w:val="en-US"/>
+              </w:rPr>
+              <w:t>actor_discrete</w:t>
+            </w:r>
+            <w:proofErr w:type="spellEnd"/>
+            <w:r>
+              <w:rPr>
+                <w:lang w:val="en-US"/>
+              </w:rPr>
+              <w:t>': [128, 128],    'critic': [128, 128]   },</w:t>
+            </w:r>
+          </w:p>
+        </w:tc>
+        <w:tc>
+          <w:tcPr>
+            <w:tcW w:w="2393" w:type="dxa"/>
+          </w:tcPr>
+          <w:p>
+            <w:pPr>
+              <w:jc w:val="center"/>
+              <w:rPr>
+                <w:lang w:val="en-US"/>
+              </w:rPr>
+            </w:pPr>
+            <w:r>
+              <w:rPr>
+                <w:lang w:val="en-US"/>
+              </w:rPr>
+              <w:t>1/1</w:t>
+            </w:r>
+          </w:p>
+        </w:tc>
+        <w:tc>
+          <w:tcPr>
+            <w:tcW w:w="2393" w:type="dxa"/>
+          </w:tcPr>
+          <w:p>
+            <w:pPr>
+              <w:jc w:val="center"/>
+              <w:rPr>
+                <w:lang w:val="en-US"/>
+              </w:rPr>
+            </w:pPr>
+            <w:r>
+              <w:t>1.</w:t>
+            </w:r>
+            <w:r>
+              <w:rPr>
+                <w:lang w:val="en-US"/>
+              </w:rPr>
+              <w:t>8</w:t>
+            </w:r>
+            <w:r>
+              <w:rPr>
+                <w:lang w:val="en-US"/>
+              </w:rPr>
+              <w:t xml:space="preserve"> mill/</w:t>
+            </w:r>
+            <w:r>
+              <w:t>1</w:t>
+            </w:r>
             <w:bookmarkStart w:id="0" w:name="_GoBack"/>
             <w:bookmarkEnd w:id="0"/>
             <w:r>
-              <w:rPr>
-                <w:lang w:val="en-US"/>
-              </w:rPr>
-              <w:t>DDQN</w:t>
-            </w:r>
-          </w:p>
-        </w:tc>
-        <w:tc>
-          <w:tcPr>
-            <w:tcW w:w="2393" w:type="dxa"/>
-          </w:tcPr>
-          <w:p>
-            <w:pPr>
-              <w:jc w:val="center"/>
-              <w:rPr>
-                <w:lang w:val="en-US"/>
-              </w:rPr>
-            </w:pPr>
-            <w:r>
-              <w:rPr>
-                <w:lang w:val="en-US"/>
-              </w:rPr>
-              <w:t xml:space="preserve">4 </w:t>
-            </w:r>
-            <w:proofErr w:type="spellStart"/>
-            <w:r>
-              <w:rPr>
-                <w:lang w:val="en-US"/>
-              </w:rPr>
-              <w:t>Conv</w:t>
-            </w:r>
-            <w:proofErr w:type="spellEnd"/>
-            <w:r>
-              <w:rPr>
-                <w:lang w:val="en-US"/>
-              </w:rPr>
-              <w:t xml:space="preserve"> Lauer’s</w:t>
-            </w:r>
-          </w:p>
-          <w:p>
-            <w:pPr>
-              <w:jc w:val="center"/>
-              <w:rPr>
-                <w:lang w:val="en-US"/>
-              </w:rPr>
-            </w:pPr>
-            <w:proofErr w:type="spellStart"/>
-            <w:r>
-              <w:rPr>
-                <w:lang w:val="en-US"/>
-              </w:rPr>
-              <w:t>Relu</w:t>
-            </w:r>
-            <w:proofErr w:type="spellEnd"/>
-            <w:r>
-              <w:rPr>
-                <w:lang w:val="en-US"/>
-              </w:rPr>
-              <w:t xml:space="preserve"> –Activation</w:t>
-            </w:r>
-          </w:p>
-          <w:p>
-            <w:pPr>
-              <w:jc w:val="center"/>
-              <w:rPr>
-                <w:lang w:val="en-US"/>
-              </w:rPr>
-            </w:pPr>
-            <w:proofErr w:type="spellStart"/>
-            <w:r>
-              <w:rPr>
-                <w:lang w:val="en-US"/>
-              </w:rPr>
-              <w:t>VarianceScaling</w:t>
-            </w:r>
-            <w:proofErr w:type="spellEnd"/>
-            <w:r>
-              <w:rPr>
-                <w:lang w:val="en-US"/>
-              </w:rPr>
-              <w:t>(scale=2)</w:t>
-            </w:r>
-          </w:p>
-          <w:p>
-            <w:pPr>
-              <w:jc w:val="center"/>
-              <w:rPr>
-                <w:lang w:val="en-US"/>
-              </w:rPr>
-            </w:pPr>
-            <w:r>
-              <w:rPr>
-                <w:lang w:val="en-US"/>
-              </w:rPr>
-              <w:t>All layers size = 128</w:t>
-            </w:r>
-          </w:p>
-        </w:tc>
-        <w:tc>
-          <w:tcPr>
-            <w:tcW w:w="2393" w:type="dxa"/>
-          </w:tcPr>
-          <w:p>
-            <w:pPr>
-              <w:jc w:val="center"/>
-              <w:rPr>
-                <w:lang w:val="en-US"/>
-              </w:rPr>
-            </w:pPr>
-            <w:r>
-              <w:rPr>
-                <w:lang w:val="en-US"/>
-              </w:rPr>
-              <w:t>346/376</w:t>
-            </w:r>
-          </w:p>
-        </w:tc>
-        <w:tc>
-          <w:tcPr>
-            <w:tcW w:w="2393" w:type="dxa"/>
-          </w:tcPr>
-          <w:p>
-            <w:pPr>
-              <w:jc w:val="center"/>
-              <w:rPr>
-                <w:lang w:val="en-US"/>
-              </w:rPr>
-            </w:pPr>
-            <w:r>
-              <w:rPr>
-                <w:lang w:val="en-US"/>
-              </w:rPr>
-              <w:t>16.6 mill/9.2 mill</w:t>
-            </w:r>
-          </w:p>
-        </w:tc>
-      </w:tr>
-      <w:tr>
-        <w:tc>
-          <w:tcPr>
-            <w:tcW w:w="2392" w:type="dxa"/>
-          </w:tcPr>
-          <w:p>
-            <w:pPr>
-              <w:jc w:val="center"/>
-              <w:rPr>
-                <w:lang w:val="en-US"/>
-              </w:rPr>
-            </w:pPr>
-            <w:r>
-              <w:rPr>
-                <w:lang w:val="en-US"/>
-              </w:rPr>
-              <w:t>DDPG</w:t>
-            </w:r>
-          </w:p>
-        </w:tc>
-        <w:tc>
-          <w:tcPr>
-            <w:tcW w:w="2393" w:type="dxa"/>
-          </w:tcPr>
-          <w:p>
-            <w:pPr>
-              <w:jc w:val="center"/>
-              <w:rPr>
-                <w:lang w:val="en-US"/>
-              </w:rPr>
-            </w:pPr>
-            <w:r>
-              <w:rPr>
-                <w:lang w:val="en-US"/>
-              </w:rPr>
-              <w:t xml:space="preserve">4 </w:t>
-            </w:r>
-            <w:proofErr w:type="spellStart"/>
-            <w:r>
-              <w:rPr>
-                <w:lang w:val="en-US"/>
-              </w:rPr>
-              <w:t>Conv</w:t>
-            </w:r>
-            <w:proofErr w:type="spellEnd"/>
-            <w:r>
-              <w:rPr>
-                <w:lang w:val="en-US"/>
-              </w:rPr>
-              <w:t xml:space="preserve"> Lauer’s</w:t>
-            </w:r>
-          </w:p>
-          <w:p>
-            <w:pPr>
-              <w:jc w:val="center"/>
-              <w:rPr>
-                <w:lang w:val="en-US"/>
-              </w:rPr>
-            </w:pPr>
-            <w:proofErr w:type="spellStart"/>
-            <w:r>
-              <w:rPr>
-                <w:lang w:val="en-US"/>
-              </w:rPr>
-              <w:t>Relu</w:t>
-            </w:r>
-            <w:proofErr w:type="spellEnd"/>
-            <w:r>
-              <w:rPr>
-                <w:lang w:val="en-US"/>
-              </w:rPr>
-              <w:t xml:space="preserve"> –Activation</w:t>
-            </w:r>
-          </w:p>
-          <w:p>
-            <w:pPr>
-              <w:jc w:val="center"/>
-              <w:rPr>
-                <w:lang w:val="en-US"/>
-              </w:rPr>
-            </w:pPr>
-            <w:proofErr w:type="spellStart"/>
-            <w:r>
-              <w:rPr>
-                <w:lang w:val="en-US"/>
-              </w:rPr>
-              <w:t>VarianceScaling</w:t>
-            </w:r>
-            <w:proofErr w:type="spellEnd"/>
-            <w:r>
-              <w:rPr>
-                <w:lang w:val="en-US"/>
-              </w:rPr>
-              <w:t>(scale=2)</w:t>
-            </w:r>
-          </w:p>
-          <w:p>
-            <w:pPr>
-              <w:jc w:val="center"/>
-              <w:rPr>
-                <w:lang w:val="en-US"/>
-              </w:rPr>
-            </w:pPr>
-            <w:r>
-              <w:rPr>
-                <w:lang w:val="en-US"/>
-              </w:rPr>
-              <w:t>All layers size = 128</w:t>
-            </w:r>
-          </w:p>
-        </w:tc>
-        <w:tc>
-          <w:tcPr>
-            <w:tcW w:w="2393" w:type="dxa"/>
-          </w:tcPr>
-          <w:p>
-            <w:pPr>
-              <w:jc w:val="center"/>
-              <w:rPr>
-                <w:lang w:val="en-US"/>
-              </w:rPr>
-            </w:pPr>
-            <w:r>
-              <w:rPr>
-                <w:lang w:val="en-US"/>
-              </w:rPr>
-              <w:t>11/11</w:t>
-            </w:r>
-          </w:p>
-        </w:tc>
-        <w:tc>
-          <w:tcPr>
-            <w:tcW w:w="2393" w:type="dxa"/>
-          </w:tcPr>
-          <w:p>
-            <w:pPr>
-              <w:jc w:val="center"/>
-              <w:rPr>
-                <w:lang w:val="en-US"/>
-              </w:rPr>
-            </w:pPr>
-            <w:r>
-              <w:rPr>
-                <w:lang w:val="en-US"/>
-              </w:rPr>
-              <w:t>15 mill/15 mill</w:t>
+              <w:t>.8</w:t>
+            </w:r>
+            <w:r>
+              <w:rPr>
+                <w:lang w:val="en-US"/>
+              </w:rPr>
+              <w:t xml:space="preserve"> mill</w:t>
             </w:r>
           </w:p>
         </w:tc>
